--- a/Reporrt.docx
+++ b/Reporrt.docx
@@ -2999,19 +2999,17 @@
           <w:szCs w:val="24"/>
         </w:rPr>
       </w:pPr>
-      <w:bookmarkStart w:id="5" w:name="_GoBack"/>
-      <w:bookmarkEnd w:id="5"/>
     </w:p>
     <w:p>
       <w:pPr>
         <w:pStyle w:val="Heading2"/>
       </w:pPr>
-      <w:bookmarkStart w:id="6" w:name="_Toc488276033"/>
+      <w:bookmarkStart w:id="5" w:name="_Toc488276033"/>
       <w:r>
         <w:lastRenderedPageBreak/>
         <w:t>Point Operations</w:t>
       </w:r>
-      <w:bookmarkEnd w:id="6"/>
+      <w:bookmarkEnd w:id="5"/>
     </w:p>
     <w:p/>
     <w:p>
@@ -3045,11 +3043,11 @@
       <w:pPr>
         <w:pStyle w:val="Heading2"/>
       </w:pPr>
-      <w:bookmarkStart w:id="7" w:name="_Toc488276034"/>
+      <w:bookmarkStart w:id="6" w:name="_Toc488276034"/>
       <w:r>
         <w:t>Vertical Flipping</w:t>
       </w:r>
-      <w:bookmarkEnd w:id="7"/>
+      <w:bookmarkEnd w:id="6"/>
     </w:p>
     <w:p>
       <w:r>
@@ -3230,11 +3228,11 @@
       <w:pPr>
         <w:pStyle w:val="Heading2"/>
       </w:pPr>
-      <w:bookmarkStart w:id="8" w:name="_Toc488276035"/>
+      <w:bookmarkStart w:id="7" w:name="_Toc488276035"/>
       <w:r>
         <w:t>Image Rotation</w:t>
       </w:r>
-      <w:bookmarkEnd w:id="8"/>
+      <w:bookmarkEnd w:id="7"/>
       <w:r>
         <w:t xml:space="preserve"> </w:t>
       </w:r>
@@ -3411,11 +3409,11 @@
       <w:pPr>
         <w:pStyle w:val="Heading2"/>
       </w:pPr>
-      <w:bookmarkStart w:id="9" w:name="_Toc488276036"/>
+      <w:bookmarkStart w:id="8" w:name="_Toc488276036"/>
       <w:r>
         <w:t>Grayscale Operation</w:t>
       </w:r>
-      <w:bookmarkEnd w:id="9"/>
+      <w:bookmarkEnd w:id="8"/>
     </w:p>
     <w:p/>
     <w:p>
@@ -3649,14 +3647,14 @@
           <w:lang w:bidi="ar-SA"/>
         </w:rPr>
       </w:pPr>
-      <w:bookmarkStart w:id="10" w:name="_Toc488276037"/>
+      <w:bookmarkStart w:id="9" w:name="_Toc488276037"/>
       <w:r>
         <w:rPr>
           <w:lang w:bidi="ar-SA"/>
         </w:rPr>
         <w:t>Brightness Operation</w:t>
       </w:r>
-      <w:bookmarkEnd w:id="10"/>
+      <w:bookmarkEnd w:id="9"/>
       <w:r>
         <w:rPr>
           <w:lang w:bidi="ar-SA"/>
@@ -3764,30 +3762,30 @@
       <w:pPr>
         <w:pStyle w:val="Heading1"/>
       </w:pPr>
-      <w:bookmarkStart w:id="11" w:name="_Toc488276038"/>
+      <w:bookmarkStart w:id="10" w:name="_Toc488276038"/>
       <w:r>
         <w:t>Noise Reduction</w:t>
       </w:r>
+      <w:bookmarkEnd w:id="10"/>
+      <w:r>
+        <w:t xml:space="preserve">  </w:t>
+      </w:r>
+    </w:p>
+    <w:p/>
+    <w:p>
+      <w:r>
+        <w:t>Mean Filter, Median Filter and Gaussian Filter functions are available with the Tool.</w:t>
+      </w:r>
+    </w:p>
+    <w:p>
+      <w:pPr>
+        <w:pStyle w:val="Heading2"/>
+      </w:pPr>
+      <w:bookmarkStart w:id="11" w:name="_Toc488276039"/>
+      <w:r>
+        <w:t>Mean Filter</w:t>
+      </w:r>
       <w:bookmarkEnd w:id="11"/>
-      <w:r>
-        <w:t xml:space="preserve">  </w:t>
-      </w:r>
-    </w:p>
-    <w:p/>
-    <w:p>
-      <w:r>
-        <w:t>Mean Filter, Median Filter and Gaussian Filter functions are available with the Tool.</w:t>
-      </w:r>
-    </w:p>
-    <w:p>
-      <w:pPr>
-        <w:pStyle w:val="Heading2"/>
-      </w:pPr>
-      <w:bookmarkStart w:id="12" w:name="_Toc488276039"/>
-      <w:r>
-        <w:t>Mean Filter</w:t>
-      </w:r>
-      <w:bookmarkEnd w:id="12"/>
     </w:p>
     <w:p>
       <w:r>
@@ -3982,12 +3980,12 @@
       <w:pPr>
         <w:pStyle w:val="Heading2"/>
       </w:pPr>
-      <w:bookmarkStart w:id="13" w:name="_Toc488276040"/>
+      <w:bookmarkStart w:id="12" w:name="_Toc488276040"/>
       <w:r>
         <w:lastRenderedPageBreak/>
         <w:t>Median Filter</w:t>
       </w:r>
-      <w:bookmarkEnd w:id="13"/>
+      <w:bookmarkEnd w:id="12"/>
     </w:p>
     <w:p>
       <w:r>
@@ -4180,11 +4178,11 @@
       <w:pPr>
         <w:pStyle w:val="Heading2"/>
       </w:pPr>
-      <w:bookmarkStart w:id="14" w:name="_Toc488276041"/>
+      <w:bookmarkStart w:id="13" w:name="_Toc488276041"/>
       <w:r>
         <w:t>Contrast Adjusting</w:t>
       </w:r>
-      <w:bookmarkEnd w:id="14"/>
+      <w:bookmarkEnd w:id="13"/>
     </w:p>
     <w:p/>
     <w:p>
@@ -4355,11 +4353,11 @@
       <w:pPr>
         <w:pStyle w:val="Heading1"/>
       </w:pPr>
-      <w:bookmarkStart w:id="15" w:name="_Toc488276042"/>
+      <w:bookmarkStart w:id="14" w:name="_Toc488276042"/>
       <w:r>
         <w:t>Edge Detection</w:t>
       </w:r>
-      <w:bookmarkEnd w:id="15"/>
+      <w:bookmarkEnd w:id="14"/>
     </w:p>
     <w:p>
       <w:r>
@@ -4380,12 +4378,12 @@
       <w:pPr>
         <w:pStyle w:val="Heading2"/>
       </w:pPr>
-      <w:bookmarkStart w:id="16" w:name="_Toc488276043"/>
+      <w:bookmarkStart w:id="15" w:name="_Toc488276043"/>
       <w:r>
         <w:lastRenderedPageBreak/>
         <w:t>Sobel</w:t>
       </w:r>
-      <w:bookmarkEnd w:id="16"/>
+      <w:bookmarkEnd w:id="15"/>
     </w:p>
     <w:p/>
     <w:p>
@@ -4584,11 +4582,11 @@
       <w:pPr>
         <w:pStyle w:val="Heading2"/>
       </w:pPr>
-      <w:bookmarkStart w:id="17" w:name="_Toc488276044"/>
+      <w:bookmarkStart w:id="16" w:name="_Toc488276044"/>
       <w:r>
         <w:t>Robert</w:t>
       </w:r>
-      <w:bookmarkEnd w:id="17"/>
+      <w:bookmarkEnd w:id="16"/>
     </w:p>
     <w:p>
       <w:pPr>
@@ -4811,6 +4809,22 @@
             </a:graphic>
           </wp:inline>
         </w:drawing>
+      </w:r>
+    </w:p>
+    <w:p/>
+    <w:p>
+      <w:pPr>
+        <w:tabs>
+          <w:tab w:val="left" w:pos="1530"/>
+        </w:tabs>
+      </w:pPr>
+      <w:r>
+        <w:tab/>
+      </w:r>
+      <w:bookmarkStart w:id="17" w:name="_GoBack"/>
+      <w:bookmarkEnd w:id="17"/>
+      <w:r>
+        <w:t>***********************************************************</w:t>
       </w:r>
     </w:p>
     <w:sectPr>
@@ -6103,7 +6117,7 @@
 </file>
 
 <file path=customXml/itemProps1.xml><?xml version="1.0" encoding="utf-8"?>
-<ds:datastoreItem xmlns:ds="http://schemas.openxmlformats.org/officeDocument/2006/customXml" ds:itemID="{71B4188D-2EB9-4134-AF09-0CFD4D5F7BF8}">
+<ds:datastoreItem xmlns:ds="http://schemas.openxmlformats.org/officeDocument/2006/customXml" ds:itemID="{2D2112C1-D4C1-46E1-9210-8BCFA1CE0473}">
   <ds:schemaRefs>
     <ds:schemaRef ds:uri="http://schemas.openxmlformats.org/officeDocument/2006/bibliography"/>
   </ds:schemaRefs>
